--- a/documentation/Getting Started with QuickDRY.docx
+++ b/documentation/Getting Started with QuickDRY.docx
@@ -57,6 +57,16 @@
         <w:t>https://www.chiark.greenend.org.uk/~sgtatham/putty/latest.html</w:t>
       </w:r>
     </w:p>
+    <w:p>
+      <w:r>
+        <w:t>Composer</w:t>
+      </w:r>
+    </w:p>
+    <w:p>
+      <w:r>
+        <w:t>https://getcomposer.org/download/</w:t>
+      </w:r>
+    </w:p>
     <w:p/>
     <w:p>
       <w:r>
@@ -66,6 +76,106 @@
     <w:p>
       <w:r>
         <w:t>Use Windows Web Platform Installer to install PHP 7.0 64 bit</w:t>
+      </w:r>
+    </w:p>
+    <w:p>
+      <w:r>
+        <w:t>https://www.microsoft.com/web/downloads/plat</w:t>
+      </w:r>
+      <w:bookmarkStart w:id="0" w:name="_GoBack"/>
+      <w:bookmarkEnd w:id="0"/>
+      <w:r>
+        <w:t>form.aspx</w:t>
+      </w:r>
+    </w:p>
+    <w:p>
+      <w:r>
+        <w:t>Note that PHP 7.1 does not yet work with IIS</w:t>
+      </w:r>
+    </w:p>
+    <w:p>
+      <w:r>
+        <w:t xml:space="preserve">Use Windows Web Platform Installer to install </w:t>
+      </w:r>
+    </w:p>
+    <w:p>
+      <w:r>
+        <w:t>Microsoft Drivers 4.0 (x64) for PHP v7.0 for SQL Server in IIS</w:t>
+      </w:r>
+    </w:p>
+    <w:p/>
+    <w:p>
+      <w:r>
+        <w:t>Install SQL Server Management Studio</w:t>
+      </w:r>
+    </w:p>
+    <w:p>
+      <w:r>
+        <w:t>Note: The minimum install is Microsoft Command Line Utilities for SQL Server</w:t>
+      </w:r>
+    </w:p>
+    <w:p>
+      <w:r>
+        <w:t xml:space="preserve">SQLCMD is required for large query support in </w:t>
+      </w:r>
+      <w:proofErr w:type="spellStart"/>
+      <w:r>
+        <w:t>QuickDRY</w:t>
+      </w:r>
+      <w:proofErr w:type="spellEnd"/>
+    </w:p>
+    <w:p/>
+    <w:p>
+      <w:r>
+        <w:t>PHP Storm is recommended as it is far better at code completion and helping you find your way through the code</w:t>
+      </w:r>
+    </w:p>
+    <w:p>
+      <w:proofErr w:type="spellStart"/>
+      <w:r>
+        <w:t>EclipsePDT</w:t>
+      </w:r>
+      <w:proofErr w:type="spellEnd"/>
+      <w:r>
+        <w:t xml:space="preserve"> will also work</w:t>
+      </w:r>
+    </w:p>
+    <w:p/>
+    <w:p>
+      <w:r>
+        <w:t xml:space="preserve">Add a shortcut to </w:t>
+      </w:r>
+    </w:p>
+    <w:p>
+      <w:r>
+        <w:t>C:\Windows\System32\drivers\etc</w:t>
+      </w:r>
+      <w:r>
+        <w:t>\hosts</w:t>
+      </w:r>
+    </w:p>
+    <w:p>
+      <w:r>
+        <w:lastRenderedPageBreak/>
+        <w:t>To your desktop.</w:t>
+      </w:r>
+    </w:p>
+    <w:p>
+      <w:r>
+        <w:t>Modify the permissions of the file so you can edit it</w:t>
+      </w:r>
+      <w:r>
+        <w:t>.  It should be readable and writable by users.  Otherwise you will need to open it in a text editor as an administrator</w:t>
+      </w:r>
+    </w:p>
+    <w:p>
+      <w:r>
+        <w:t>This is where you will point your dev domains to 127.0.0.1 so you can preview your work on your local machine</w:t>
+      </w:r>
+    </w:p>
+    <w:p>
+      <w:r>
+        <w:t>Composer</w:t>
       </w:r>
     </w:p>
     <w:p>
@@ -74,95 +184,21 @@
           <w:rPr>
             <w:rStyle w:val="Hyperlink"/>
           </w:rPr>
-          <w:t>https://www.microsoft.com/web/downloads/platform.aspx</w:t>
+          <w:t>https://getcomposer.org/download/</w:t>
         </w:r>
       </w:hyperlink>
     </w:p>
     <w:p>
-      <w:bookmarkStart w:id="0" w:name="_GoBack"/>
-      <w:bookmarkEnd w:id="0"/>
-      <w:r>
-        <w:t>Note that PHP 7.1 does not yet work with IIS</w:t>
-      </w:r>
-    </w:p>
-    <w:p>
-      <w:r>
-        <w:t xml:space="preserve">Use Windows Web Platform Installer to install </w:t>
-      </w:r>
-    </w:p>
-    <w:p>
-      <w:r>
-        <w:t>Microsoft Drivers 4.0 (x64) for PHP v7.0 for SQL Server in IIS</w:t>
-      </w:r>
-    </w:p>
-    <w:p/>
-    <w:p>
-      <w:r>
-        <w:t>Install SQL Server Management Studio</w:t>
-      </w:r>
-    </w:p>
-    <w:p>
-      <w:r>
-        <w:t>Note: The minimum install is Microsoft Command Line Utilities for SQL Server</w:t>
-      </w:r>
-    </w:p>
-    <w:p>
-      <w:r>
-        <w:t xml:space="preserve">SQLCMD is required for large query support in </w:t>
-      </w:r>
-      <w:proofErr w:type="spellStart"/>
-      <w:r>
-        <w:t>QuickDRY</w:t>
-      </w:r>
-      <w:proofErr w:type="spellEnd"/>
-    </w:p>
-    <w:p/>
-    <w:p>
-      <w:r>
-        <w:t>PHP Storm is recommended as it is far better at code completion and helping you find your way through the code</w:t>
-      </w:r>
-    </w:p>
-    <w:p>
-      <w:proofErr w:type="spellStart"/>
-      <w:r>
-        <w:t>EclipsePDT</w:t>
-      </w:r>
-      <w:proofErr w:type="spellEnd"/>
-      <w:r>
-        <w:t xml:space="preserve"> will also work</w:t>
-      </w:r>
-    </w:p>
-    <w:p/>
-    <w:p>
-      <w:r>
-        <w:t xml:space="preserve">Add a shortcut to </w:t>
-      </w:r>
-    </w:p>
-    <w:p>
-      <w:r>
-        <w:t>C:\Windows\System32\drivers\etc</w:t>
-      </w:r>
-      <w:r>
-        <w:t>\hosts</w:t>
-      </w:r>
-    </w:p>
-    <w:p>
-      <w:r>
-        <w:t>To your desktop.</w:t>
-      </w:r>
-    </w:p>
-    <w:p>
-      <w:r>
-        <w:lastRenderedPageBreak/>
-        <w:t>Modify the permissions of the file so you can edit it</w:t>
-      </w:r>
-      <w:r>
-        <w:t>.  It should be readable and writable by users.  Otherwise you will need to open it in a text editor as an administrator</w:t>
-      </w:r>
-    </w:p>
-    <w:p>
-      <w:r>
-        <w:t>This is where you will point your dev domains to 127.0.0.1 so you can preview your work on your local machine</w:t>
+      <w:r>
+        <w:t xml:space="preserve">You will need composer installed </w:t>
+      </w:r>
+      <w:proofErr w:type="gramStart"/>
+      <w:r>
+        <w:t>in order to</w:t>
+      </w:r>
+      <w:proofErr w:type="gramEnd"/>
+      <w:r>
+        <w:t xml:space="preserve"> set up the dependencies</w:t>
       </w:r>
     </w:p>
     <w:p/>

--- a/documentation/Getting Started with QuickDRY.docx
+++ b/documentation/Getting Started with QuickDRY.docx
@@ -3,31 +3,86 @@
 <w:document xmlns:wpc="http://schemas.microsoft.com/office/word/2010/wordprocessingCanvas" xmlns:cx="http://schemas.microsoft.com/office/drawing/2014/chartex" xmlns:cx1="http://schemas.microsoft.com/office/drawing/2015/9/8/chartex" xmlns:cx2="http://schemas.microsoft.com/office/drawing/2015/10/21/chartex" xmlns:cx3="http://schemas.microsoft.com/office/drawing/2016/5/9/chartex" xmlns:cx4="http://schemas.microsoft.com/office/drawing/2016/5/10/chartex" xmlns:cx5="http://schemas.microsoft.com/office/drawing/2016/5/11/chartex" xmlns:cx6="http://schemas.microsoft.com/office/drawing/2016/5/12/chartex" xmlns:cx7="http://schemas.microsoft.com/office/drawing/2016/5/13/chartex" xmlns:cx8="http://schemas.microsoft.com/office/drawing/2016/5/14/chartex" xmlns:mc="http://schemas.openxmlformats.org/markup-compatibility/2006" xmlns:aink="http://schemas.microsoft.com/office/drawing/2016/ink" xmlns:am3d="http://schemas.microsoft.com/office/drawing/2017/model3d" xmlns:o="urn:schemas-microsoft-com:office:office" xmlns:r="http://schemas.openxmlformats.org/officeDocument/2006/relationships" xmlns:m="http://schemas.openxmlformats.org/officeDocument/2006/math" xmlns:v="urn:schemas-microsoft-com:vml" xmlns:wp14="http://schemas.microsoft.com/office/word/2010/wordprocessingDrawing" xmlns:wp="http://schemas.openxmlformats.org/drawingml/2006/wordprocessingDrawing" xmlns:w10="urn:schemas-microsoft-com:office:word" xmlns:w="http://schemas.openxmlformats.org/wordprocessingml/2006/main" xmlns:w14="http://schemas.microsoft.com/office/word/2010/wordml" xmlns:w15="http://schemas.microsoft.com/office/word/2012/wordml" xmlns:w16cid="http://schemas.microsoft.com/office/word/2016/wordml/cid" xmlns:w16se="http://schemas.microsoft.com/office/word/2015/wordml/symex" xmlns:wpg="http://schemas.microsoft.com/office/word/2010/wordprocessingGroup" xmlns:wpi="http://schemas.microsoft.com/office/word/2010/wordprocessingInk" xmlns:wne="http://schemas.microsoft.com/office/word/2006/wordml" xmlns:wps="http://schemas.microsoft.com/office/word/2010/wordprocessingShape" mc:Ignorable="w14 w15 w16se w16cid wp14">
   <w:body>
     <w:p>
+      <w:pPr>
+        <w:pStyle w:val="Title"/>
+      </w:pPr>
+      <w:r>
+        <w:t xml:space="preserve">Getting Started with </w:t>
+      </w:r>
+      <w:proofErr w:type="spellStart"/>
+      <w:r>
+        <w:t>QuickDRY</w:t>
+      </w:r>
+      <w:proofErr w:type="spellEnd"/>
+    </w:p>
+    <w:p/>
+    <w:p>
+      <w:pPr>
+        <w:pStyle w:val="Heading1"/>
+      </w:pPr>
       <w:r>
         <w:t>What you will need</w:t>
       </w:r>
     </w:p>
     <w:p>
+      <w:pPr>
+        <w:pStyle w:val="ListParagraph"/>
+        <w:numPr>
+          <w:ilvl w:val="0"/>
+          <w:numId w:val="1"/>
+        </w:numPr>
+      </w:pPr>
       <w:r>
         <w:t>IIS</w:t>
       </w:r>
-    </w:p>
-    <w:p>
+      <w:r>
+        <w:t xml:space="preserve"> (Apache also works</w:t>
+      </w:r>
+      <w:r>
+        <w:t>, or any other HTTP server that can pipe PHP</w:t>
+      </w:r>
+      <w:r>
+        <w:t>)</w:t>
+      </w:r>
+    </w:p>
+    <w:p>
+      <w:pPr>
+        <w:pStyle w:val="ListParagraph"/>
+        <w:numPr>
+          <w:ilvl w:val="0"/>
+          <w:numId w:val="1"/>
+        </w:numPr>
+      </w:pPr>
       <w:r>
         <w:t>PHP 7.0</w:t>
       </w:r>
     </w:p>
     <w:p>
+      <w:pPr>
+        <w:pStyle w:val="ListParagraph"/>
+        <w:numPr>
+          <w:ilvl w:val="0"/>
+          <w:numId w:val="1"/>
+        </w:numPr>
+      </w:pPr>
       <w:r>
         <w:t>GIT for Windows</w:t>
       </w:r>
-    </w:p>
-    <w:p>
+      <w:r>
+        <w:t xml:space="preserve"> - </w:t>
+      </w:r>
       <w:r>
         <w:t>https://git-scm.com/download/win</w:t>
       </w:r>
     </w:p>
     <w:p>
+      <w:pPr>
+        <w:pStyle w:val="ListParagraph"/>
+        <w:numPr>
+          <w:ilvl w:val="0"/>
+          <w:numId w:val="1"/>
+        </w:numPr>
+      </w:pPr>
       <w:proofErr w:type="spellStart"/>
       <w:r>
         <w:t>TortoiseGIT</w:t>
@@ -36,13 +91,21 @@
       <w:r>
         <w:t xml:space="preserve"> (64bit recommended)</w:t>
       </w:r>
-    </w:p>
-    <w:p>
+      <w:r>
+        <w:t xml:space="preserve"> - </w:t>
+      </w:r>
       <w:r>
         <w:t>https://tortoisegit.org/download/</w:t>
       </w:r>
     </w:p>
     <w:p>
+      <w:pPr>
+        <w:pStyle w:val="ListParagraph"/>
+        <w:numPr>
+          <w:ilvl w:val="0"/>
+          <w:numId w:val="1"/>
+        </w:numPr>
+      </w:pPr>
       <w:proofErr w:type="spellStart"/>
       <w:r>
         <w:t>PuttyGen</w:t>
@@ -51,157 +114,836 @@
       <w:r>
         <w:t xml:space="preserve"> (for creating SSH Keys to connect to Git with)</w:t>
       </w:r>
-    </w:p>
-    <w:p>
+      <w:r>
+        <w:t xml:space="preserve"> - </w:t>
+      </w:r>
       <w:r>
         <w:t>https://www.chiark.greenend.org.uk/~sgtatham/putty/latest.html</w:t>
       </w:r>
     </w:p>
     <w:p>
+      <w:pPr>
+        <w:pStyle w:val="ListParagraph"/>
+        <w:numPr>
+          <w:ilvl w:val="0"/>
+          <w:numId w:val="1"/>
+        </w:numPr>
+      </w:pPr>
       <w:r>
         <w:t>Composer</w:t>
       </w:r>
-    </w:p>
-    <w:p>
+      <w:r>
+        <w:t xml:space="preserve"> - </w:t>
+      </w:r>
       <w:r>
         <w:t>https://getcomposer.org/download/</w:t>
       </w:r>
     </w:p>
+    <w:p>
+      <w:pPr>
+        <w:pStyle w:val="ListParagraph"/>
+        <w:numPr>
+          <w:ilvl w:val="0"/>
+          <w:numId w:val="1"/>
+        </w:numPr>
+      </w:pPr>
+      <w:r>
+        <w:t>IIS comes with Windows 10</w:t>
+      </w:r>
+    </w:p>
+    <w:p>
+      <w:pPr>
+        <w:pStyle w:val="ListParagraph"/>
+        <w:numPr>
+          <w:ilvl w:val="0"/>
+          <w:numId w:val="1"/>
+        </w:numPr>
+      </w:pPr>
+      <w:r>
+        <w:t xml:space="preserve">Windows Web Platform Installer </w:t>
+      </w:r>
+      <w:r>
+        <w:t xml:space="preserve">- </w:t>
+      </w:r>
+      <w:r>
+        <w:t>https://www.microsoft.com/web/downloads/platform.aspx</w:t>
+      </w:r>
+    </w:p>
     <w:p/>
     <w:p>
-      <w:r>
-        <w:t>IIS comes with Windows 10</w:t>
-      </w:r>
-    </w:p>
-    <w:p>
-      <w:r>
-        <w:t>Use Windows Web Platform Installer to install PHP 7.0 64 bit</w:t>
-      </w:r>
-    </w:p>
-    <w:p>
-      <w:r>
-        <w:t>https://www.microsoft.com/web/downloads/plat</w:t>
-      </w:r>
+      <w:pPr>
+        <w:pStyle w:val="Heading1"/>
+      </w:pPr>
+      <w:r>
+        <w:t>Install PHP</w:t>
+      </w:r>
+    </w:p>
+    <w:p>
+      <w:r>
+        <w:t xml:space="preserve">Use Windows Web Platform Installer to install </w:t>
+      </w:r>
+    </w:p>
+    <w:p>
+      <w:pPr>
+        <w:pStyle w:val="ListParagraph"/>
+        <w:numPr>
+          <w:ilvl w:val="0"/>
+          <w:numId w:val="2"/>
+        </w:numPr>
+      </w:pPr>
+      <w:r>
+        <w:t xml:space="preserve">PHP 7.0 64 bit </w:t>
+      </w:r>
+    </w:p>
+    <w:p>
+      <w:pPr>
+        <w:pStyle w:val="ListParagraph"/>
+        <w:numPr>
+          <w:ilvl w:val="0"/>
+          <w:numId w:val="2"/>
+        </w:numPr>
+      </w:pPr>
+      <w:r>
+        <w:t>Microsoft Drivers 4.0 (x64) for PHP v7.0 for SQL Server in IIS</w:t>
+      </w:r>
+    </w:p>
+    <w:p>
+      <w:r>
+        <w:t>Note that PHP 7.1 does not yet work with IIS</w:t>
+      </w:r>
+    </w:p>
+    <w:p>
+      <w:r>
+        <w:t xml:space="preserve">You will need composer installed </w:t>
+      </w:r>
+      <w:proofErr w:type="gramStart"/>
+      <w:r>
+        <w:t>in order to</w:t>
+      </w:r>
+      <w:proofErr w:type="gramEnd"/>
+      <w:r>
+        <w:t xml:space="preserve"> set up the dependencies</w:t>
+      </w:r>
+    </w:p>
+    <w:p/>
+    <w:p>
+      <w:pPr>
+        <w:pStyle w:val="Heading1"/>
+      </w:pPr>
+      <w:r>
+        <w:t>Install SQL Server Management Studio</w:t>
+      </w:r>
+    </w:p>
+    <w:p>
+      <w:r>
+        <w:t>Note: The minimum install is Microsoft Command Line Utilities for SQL Server</w:t>
+      </w:r>
+    </w:p>
+    <w:p>
+      <w:r>
+        <w:t xml:space="preserve">SQLCMD is required for large query support in </w:t>
+      </w:r>
+      <w:proofErr w:type="spellStart"/>
+      <w:r>
+        <w:t>QuickDRY</w:t>
+      </w:r>
+      <w:proofErr w:type="spellEnd"/>
+    </w:p>
+    <w:p/>
+    <w:p>
+      <w:pPr>
+        <w:pStyle w:val="Heading1"/>
+      </w:pPr>
+      <w:r>
+        <w:t>Install an IDE</w:t>
+      </w:r>
+    </w:p>
+    <w:p>
+      <w:r>
+        <w:t>PHP Storm is recommended as it is far better at code completion and helping you find your way through the code</w:t>
+      </w:r>
+    </w:p>
+    <w:p>
+      <w:proofErr w:type="spellStart"/>
+      <w:r>
+        <w:t>EclipsePDT</w:t>
+      </w:r>
+      <w:proofErr w:type="spellEnd"/>
+      <w:r>
+        <w:t xml:space="preserve"> will also work</w:t>
+      </w:r>
+    </w:p>
+    <w:p/>
+    <w:p>
+      <w:r>
+        <w:br w:type="page"/>
+      </w:r>
+    </w:p>
+    <w:p>
+      <w:pPr>
+        <w:pStyle w:val="Heading1"/>
+      </w:pPr>
+      <w:r>
+        <w:lastRenderedPageBreak/>
+        <w:t>Setting Up Your Local Hosts</w:t>
+      </w:r>
+    </w:p>
+    <w:p>
+      <w:r>
+        <w:t xml:space="preserve">Add a shortcut to </w:t>
+      </w:r>
+    </w:p>
+    <w:p>
+      <w:r>
+        <w:t>C:\Windows\System32\drivers\etc</w:t>
+      </w:r>
+      <w:r>
+        <w:t>\hosts</w:t>
+      </w:r>
+    </w:p>
+    <w:p>
+      <w:r>
+        <w:t>To your desktop.</w:t>
+      </w:r>
+    </w:p>
+    <w:p>
+      <w:r>
+        <w:t>Modify the permissions of the file so you can edit it</w:t>
+      </w:r>
+      <w:r>
+        <w:t>.  It should be readable and writable by users.  Otherwise you will need to open it in a text editor as an administrator</w:t>
+      </w:r>
+    </w:p>
+    <w:p>
+      <w:r>
+        <w:t>This is where you will point your dev domains to 127.0.0.1 so you can preview your work on your local machine</w:t>
+      </w:r>
+    </w:p>
+    <w:p>
+      <w:r>
+        <w:t>It is recommended that you use the format of</w:t>
+      </w:r>
+    </w:p>
+    <w:p>
+      <w:r>
+        <w:t>mysite.localhost.com</w:t>
+      </w:r>
+    </w:p>
+    <w:p>
+      <w:r>
+        <w:t>For your hosts.  Some browsers do not like domains like “</w:t>
+      </w:r>
+      <w:proofErr w:type="spellStart"/>
+      <w:r>
+        <w:t>mysite</w:t>
+      </w:r>
+      <w:proofErr w:type="spellEnd"/>
+      <w:r>
+        <w:t>” which will limit your ability to test the site.</w:t>
+      </w:r>
+    </w:p>
+    <w:p>
+      <w:r>
+        <w:t xml:space="preserve">Your settings file will then be </w:t>
+      </w:r>
+    </w:p>
+    <w:p>
+      <w:proofErr w:type="spellStart"/>
+      <w:r>
+        <w:t>settings.mysite.localhost.com.php</w:t>
+      </w:r>
+      <w:proofErr w:type="spellEnd"/>
+      <w:r>
+        <w:t xml:space="preserve"> </w:t>
+      </w:r>
+    </w:p>
+    <w:p>
+      <w:r>
+        <w:t>but more on that later</w:t>
+      </w:r>
+    </w:p>
+    <w:p>
+      <w:pPr>
+        <w:pStyle w:val="Heading1"/>
+      </w:pPr>
+      <w:r>
+        <w:t>If You’re Using Linux</w:t>
+      </w:r>
+    </w:p>
+    <w:p>
+      <w:r>
+        <w:t xml:space="preserve">That’s the beauty of cross-platform languages like PHP.  It will work just as well on Linux as it does on Windows.  But I will leave it as an exercise for the reader on how to set </w:t>
+      </w:r>
+      <w:r>
+        <w:t>the environment</w:t>
+      </w:r>
+      <w:r>
+        <w:t xml:space="preserve"> up.</w:t>
+      </w:r>
+    </w:p>
+    <w:p>
+      <w:pPr>
+        <w:pStyle w:val="Heading1"/>
+      </w:pPr>
+      <w:r>
+        <w:t>If You’re Using Subversion</w:t>
+      </w:r>
+    </w:p>
+    <w:p>
+      <w:proofErr w:type="gramStart"/>
+      <w:r>
+        <w:t>As long as</w:t>
+      </w:r>
+      <w:proofErr w:type="gramEnd"/>
+      <w:r>
+        <w:t xml:space="preserve"> you’re using some form of source control.  Git is preferred simply because of the resources out there and it is easy enough to set up a dedicated GitLab server on an old desktop running Debian.</w:t>
+      </w:r>
+    </w:p>
+    <w:p>
+      <w:r>
+        <w:br w:type="page"/>
+      </w:r>
+    </w:p>
+    <w:p>
+      <w:pPr>
+        <w:pStyle w:val="Heading1"/>
+      </w:pPr>
+      <w:r>
+        <w:lastRenderedPageBreak/>
+        <w:t>Out of the Box</w:t>
+      </w:r>
+    </w:p>
+    <w:p/>
+    <w:p>
+      <w:r>
+        <w:t xml:space="preserve">After you create and checkout your initial repository in </w:t>
+      </w:r>
+      <w:r>
+        <w:t>GitLab</w:t>
+      </w:r>
+      <w:r>
+        <w:t xml:space="preserve">, you will copy the </w:t>
+      </w:r>
+      <w:proofErr w:type="spellStart"/>
+      <w:r>
+        <w:t>httpdocs</w:t>
+      </w:r>
+      <w:proofErr w:type="spellEnd"/>
+      <w:r>
+        <w:t xml:space="preserve"> and scripts folder from </w:t>
+      </w:r>
+      <w:proofErr w:type="spellStart"/>
+      <w:r>
+        <w:t>QuickDRY</w:t>
+      </w:r>
+      <w:proofErr w:type="spellEnd"/>
+      <w:r>
+        <w:t xml:space="preserve"> into it.</w:t>
+      </w:r>
+    </w:p>
+    <w:p>
+      <w:r>
+        <w:rPr>
+          <w:noProof/>
+        </w:rPr>
+        <w:drawing>
+          <wp:inline distT="0" distB="0" distL="0" distR="0" wp14:anchorId="49208CBF" wp14:editId="00C455D4">
+            <wp:extent cx="1181100" cy="1914525"/>
+            <wp:effectExtent l="0" t="0" r="0" b="9525"/>
+            <wp:docPr id="1" name="Picture 1"/>
+            <wp:cNvGraphicFramePr>
+              <a:graphicFrameLocks xmlns:a="http://schemas.openxmlformats.org/drawingml/2006/main" noChangeAspect="1"/>
+            </wp:cNvGraphicFramePr>
+            <a:graphic xmlns:a="http://schemas.openxmlformats.org/drawingml/2006/main">
+              <a:graphicData uri="http://schemas.openxmlformats.org/drawingml/2006/picture">
+                <pic:pic xmlns:pic="http://schemas.openxmlformats.org/drawingml/2006/picture">
+                  <pic:nvPicPr>
+                    <pic:cNvPr id="1" name=""/>
+                    <pic:cNvPicPr/>
+                  </pic:nvPicPr>
+                  <pic:blipFill>
+                    <a:blip r:embed="rId5"/>
+                    <a:stretch>
+                      <a:fillRect/>
+                    </a:stretch>
+                  </pic:blipFill>
+                  <pic:spPr>
+                    <a:xfrm>
+                      <a:off x="0" y="0"/>
+                      <a:ext cx="1181100" cy="1914525"/>
+                    </a:xfrm>
+                    <a:prstGeom prst="rect">
+                      <a:avLst/>
+                    </a:prstGeom>
+                  </pic:spPr>
+                </pic:pic>
+              </a:graphicData>
+            </a:graphic>
+          </wp:inline>
+        </w:drawing>
+      </w:r>
+    </w:p>
+    <w:p>
+      <w:r>
+        <w:t>Edit your hosts file and set up your localhost.com address to point to 127.0.0.1</w:t>
+      </w:r>
+    </w:p>
+    <w:p>
+      <w:r>
+        <w:rPr>
+          <w:noProof/>
+        </w:rPr>
+        <w:drawing>
+          <wp:inline distT="0" distB="0" distL="0" distR="0" wp14:anchorId="4684C65B" wp14:editId="6EBA607B">
+            <wp:extent cx="3467100" cy="438150"/>
+            <wp:effectExtent l="0" t="0" r="0" b="0"/>
+            <wp:docPr id="2" name="Picture 2"/>
+            <wp:cNvGraphicFramePr>
+              <a:graphicFrameLocks xmlns:a="http://schemas.openxmlformats.org/drawingml/2006/main" noChangeAspect="1"/>
+            </wp:cNvGraphicFramePr>
+            <a:graphic xmlns:a="http://schemas.openxmlformats.org/drawingml/2006/main">
+              <a:graphicData uri="http://schemas.openxmlformats.org/drawingml/2006/picture">
+                <pic:pic xmlns:pic="http://schemas.openxmlformats.org/drawingml/2006/picture">
+                  <pic:nvPicPr>
+                    <pic:cNvPr id="1" name=""/>
+                    <pic:cNvPicPr/>
+                  </pic:nvPicPr>
+                  <pic:blipFill>
+                    <a:blip r:embed="rId6"/>
+                    <a:stretch>
+                      <a:fillRect/>
+                    </a:stretch>
+                  </pic:blipFill>
+                  <pic:spPr>
+                    <a:xfrm>
+                      <a:off x="0" y="0"/>
+                      <a:ext cx="3467100" cy="438150"/>
+                    </a:xfrm>
+                    <a:prstGeom prst="rect">
+                      <a:avLst/>
+                    </a:prstGeom>
+                  </pic:spPr>
+                </pic:pic>
+              </a:graphicData>
+            </a:graphic>
+          </wp:inline>
+        </w:drawing>
+      </w:r>
+    </w:p>
+    <w:p>
+      <w:proofErr w:type="gramStart"/>
+      <w:r>
+        <w:t>Open up</w:t>
+      </w:r>
+      <w:proofErr w:type="gramEnd"/>
+      <w:r>
+        <w:t xml:space="preserve"> IIS Manager and point the host at the </w:t>
+      </w:r>
+      <w:proofErr w:type="spellStart"/>
+      <w:r>
+        <w:t>httpdocs</w:t>
+      </w:r>
+      <w:proofErr w:type="spellEnd"/>
+      <w:r>
+        <w:t xml:space="preserve"> folder</w:t>
+      </w:r>
+    </w:p>
+    <w:p>
+      <w:r>
+        <w:rPr>
+          <w:noProof/>
+        </w:rPr>
+        <w:drawing>
+          <wp:inline distT="0" distB="0" distL="0" distR="0" wp14:anchorId="7EA36804" wp14:editId="63DD9549">
+            <wp:extent cx="3743325" cy="3620699"/>
+            <wp:effectExtent l="0" t="0" r="0" b="0"/>
+            <wp:docPr id="3" name="Picture 3"/>
+            <wp:cNvGraphicFramePr>
+              <a:graphicFrameLocks xmlns:a="http://schemas.openxmlformats.org/drawingml/2006/main" noChangeAspect="1"/>
+            </wp:cNvGraphicFramePr>
+            <a:graphic xmlns:a="http://schemas.openxmlformats.org/drawingml/2006/main">
+              <a:graphicData uri="http://schemas.openxmlformats.org/drawingml/2006/picture">
+                <pic:pic xmlns:pic="http://schemas.openxmlformats.org/drawingml/2006/picture">
+                  <pic:nvPicPr>
+                    <pic:cNvPr id="1" name=""/>
+                    <pic:cNvPicPr/>
+                  </pic:nvPicPr>
+                  <pic:blipFill>
+                    <a:blip r:embed="rId7"/>
+                    <a:stretch>
+                      <a:fillRect/>
+                    </a:stretch>
+                  </pic:blipFill>
+                  <pic:spPr>
+                    <a:xfrm>
+                      <a:off x="0" y="0"/>
+                      <a:ext cx="3748404" cy="3625612"/>
+                    </a:xfrm>
+                    <a:prstGeom prst="rect">
+                      <a:avLst/>
+                    </a:prstGeom>
+                  </pic:spPr>
+                </pic:pic>
+              </a:graphicData>
+            </a:graphic>
+          </wp:inline>
+        </w:drawing>
+      </w:r>
+    </w:p>
+    <w:p/>
+    <w:p>
+      <w:pPr>
+        <w:pStyle w:val="Heading1"/>
+      </w:pPr>
+      <w:r>
+        <w:lastRenderedPageBreak/>
+        <w:t>Getting the Site Running</w:t>
+      </w:r>
+    </w:p>
+    <w:p/>
+    <w:p>
+      <w:r>
+        <w:t xml:space="preserve">When setting up the project in </w:t>
+      </w:r>
+      <w:proofErr w:type="spellStart"/>
+      <w:r>
+        <w:t>PHPStorm</w:t>
+      </w:r>
+      <w:proofErr w:type="spellEnd"/>
+      <w:r>
+        <w:t xml:space="preserve">, you will set the </w:t>
+      </w:r>
+      <w:proofErr w:type="spellStart"/>
+      <w:r>
+        <w:t>httpdocs</w:t>
+      </w:r>
+      <w:proofErr w:type="spellEnd"/>
+      <w:r>
+        <w:t xml:space="preserve"> folder as the root folder.  You do not need the scripts folder as part of the project. </w:t>
+      </w:r>
+    </w:p>
+    <w:p>
+      <w:r>
+        <w:t>You can then rename the project as needed.</w:t>
+      </w:r>
+    </w:p>
+    <w:p>
+      <w:r>
+        <w:t xml:space="preserve">Make sure composer is installed and then open a command window in the </w:t>
+      </w:r>
+      <w:proofErr w:type="spellStart"/>
+      <w:r>
+        <w:t>httpdocs</w:t>
+      </w:r>
+      <w:proofErr w:type="spellEnd"/>
+      <w:r>
+        <w:t xml:space="preserve"> folder and run</w:t>
+      </w:r>
+    </w:p>
+    <w:p>
+      <w:r>
+        <w:t xml:space="preserve">composer </w:t>
+      </w:r>
+      <w:proofErr w:type="gramStart"/>
+      <w:r>
+        <w:t>install</w:t>
+      </w:r>
+      <w:proofErr w:type="gramEnd"/>
+    </w:p>
+    <w:p>
+      <w:r>
+        <w:t>In run_composer.bat you’ll find three commands including the one above.  Those are the commands you’ll use to install the third-party libraries and keep them up to date.</w:t>
+      </w:r>
+    </w:p>
+    <w:p>
+      <w:r>
+        <w:t xml:space="preserve">When you first load the </w:t>
+      </w:r>
+      <w:proofErr w:type="gramStart"/>
+      <w:r>
+        <w:t>site</w:t>
+      </w:r>
+      <w:proofErr w:type="gramEnd"/>
+      <w:r>
+        <w:t xml:space="preserve"> you will see</w:t>
+      </w:r>
+    </w:p>
+    <w:p>
+      <w:r>
+        <w:rPr>
+          <w:noProof/>
+        </w:rPr>
+        <w:drawing>
+          <wp:inline distT="0" distB="0" distL="0" distR="0" wp14:anchorId="59492C27" wp14:editId="433B13AF">
+            <wp:extent cx="5943600" cy="1344295"/>
+            <wp:effectExtent l="0" t="0" r="0" b="8255"/>
+            <wp:docPr id="4" name="Picture 4"/>
+            <wp:cNvGraphicFramePr>
+              <a:graphicFrameLocks xmlns:a="http://schemas.openxmlformats.org/drawingml/2006/main" noChangeAspect="1"/>
+            </wp:cNvGraphicFramePr>
+            <a:graphic xmlns:a="http://schemas.openxmlformats.org/drawingml/2006/main">
+              <a:graphicData uri="http://schemas.openxmlformats.org/drawingml/2006/picture">
+                <pic:pic xmlns:pic="http://schemas.openxmlformats.org/drawingml/2006/picture">
+                  <pic:nvPicPr>
+                    <pic:cNvPr id="1" name=""/>
+                    <pic:cNvPicPr/>
+                  </pic:nvPicPr>
+                  <pic:blipFill>
+                    <a:blip r:embed="rId8"/>
+                    <a:stretch>
+                      <a:fillRect/>
+                    </a:stretch>
+                  </pic:blipFill>
+                  <pic:spPr>
+                    <a:xfrm>
+                      <a:off x="0" y="0"/>
+                      <a:ext cx="5943600" cy="1344295"/>
+                    </a:xfrm>
+                    <a:prstGeom prst="rect">
+                      <a:avLst/>
+                    </a:prstGeom>
+                  </pic:spPr>
+                </pic:pic>
+              </a:graphicData>
+            </a:graphic>
+          </wp:inline>
+        </w:drawing>
+      </w:r>
+    </w:p>
+    <w:p>
+      <w:r>
+        <w:t>In the root folder you will need to add the file</w:t>
+      </w:r>
+    </w:p>
+    <w:p>
+      <w:proofErr w:type="spellStart"/>
+      <w:r>
+        <w:t>common_modules.php</w:t>
+      </w:r>
+      <w:proofErr w:type="spellEnd"/>
+    </w:p>
+    <w:p>
+      <w:r>
+        <w:t>And you will add</w:t>
+      </w:r>
+    </w:p>
+    <w:p>
+      <w:proofErr w:type="spellStart"/>
+      <w:r>
+        <w:t>require_once</w:t>
+      </w:r>
+      <w:proofErr w:type="spellEnd"/>
+      <w:r>
+        <w:t xml:space="preserve"> ‘vendor/</w:t>
+      </w:r>
+      <w:proofErr w:type="spellStart"/>
+      <w:r>
+        <w:t>autoload.php</w:t>
+      </w:r>
+      <w:proofErr w:type="spellEnd"/>
+      <w:r>
+        <w:t>’;</w:t>
+      </w:r>
+    </w:p>
+    <w:p>
+      <w:r>
+        <w:rPr>
+          <w:noProof/>
+        </w:rPr>
+        <w:drawing>
+          <wp:inline distT="0" distB="0" distL="0" distR="0" wp14:anchorId="7FF8F830" wp14:editId="0D56582E">
+            <wp:extent cx="3362325" cy="1514475"/>
+            <wp:effectExtent l="0" t="0" r="9525" b="9525"/>
+            <wp:docPr id="5" name="Picture 5"/>
+            <wp:cNvGraphicFramePr>
+              <a:graphicFrameLocks xmlns:a="http://schemas.openxmlformats.org/drawingml/2006/main" noChangeAspect="1"/>
+            </wp:cNvGraphicFramePr>
+            <a:graphic xmlns:a="http://schemas.openxmlformats.org/drawingml/2006/main">
+              <a:graphicData uri="http://schemas.openxmlformats.org/drawingml/2006/picture">
+                <pic:pic xmlns:pic="http://schemas.openxmlformats.org/drawingml/2006/picture">
+                  <pic:nvPicPr>
+                    <pic:cNvPr id="1" name=""/>
+                    <pic:cNvPicPr/>
+                  </pic:nvPicPr>
+                  <pic:blipFill>
+                    <a:blip r:embed="rId9"/>
+                    <a:stretch>
+                      <a:fillRect/>
+                    </a:stretch>
+                  </pic:blipFill>
+                  <pic:spPr>
+                    <a:xfrm>
+                      <a:off x="0" y="0"/>
+                      <a:ext cx="3362325" cy="1514475"/>
+                    </a:xfrm>
+                    <a:prstGeom prst="rect">
+                      <a:avLst/>
+                    </a:prstGeom>
+                  </pic:spPr>
+                </pic:pic>
+              </a:graphicData>
+            </a:graphic>
+          </wp:inline>
+        </w:drawing>
+      </w:r>
+    </w:p>
+    <w:p>
+      <w:r>
+        <w:t>This will enable all the third-party libraries.</w:t>
+      </w:r>
+    </w:p>
+    <w:p>
+      <w:r>
+        <w:br w:type="page"/>
+      </w:r>
+    </w:p>
+    <w:p>
+      <w:r>
+        <w:lastRenderedPageBreak/>
+        <w:t>Reload the page and you will see</w:t>
+      </w:r>
+    </w:p>
+    <w:p>
+      <w:r>
+        <w:rPr>
+          <w:noProof/>
+        </w:rPr>
+        <w:drawing>
+          <wp:inline distT="0" distB="0" distL="0" distR="0" wp14:anchorId="2FBEAF46" wp14:editId="6ED19199">
+            <wp:extent cx="5943600" cy="1085850"/>
+            <wp:effectExtent l="0" t="0" r="0" b="0"/>
+            <wp:docPr id="6" name="Picture 6"/>
+            <wp:cNvGraphicFramePr>
+              <a:graphicFrameLocks xmlns:a="http://schemas.openxmlformats.org/drawingml/2006/main" noChangeAspect="1"/>
+            </wp:cNvGraphicFramePr>
+            <a:graphic xmlns:a="http://schemas.openxmlformats.org/drawingml/2006/main">
+              <a:graphicData uri="http://schemas.openxmlformats.org/drawingml/2006/picture">
+                <pic:pic xmlns:pic="http://schemas.openxmlformats.org/drawingml/2006/picture">
+                  <pic:nvPicPr>
+                    <pic:cNvPr id="1" name=""/>
+                    <pic:cNvPicPr/>
+                  </pic:nvPicPr>
+                  <pic:blipFill>
+                    <a:blip r:embed="rId10"/>
+                    <a:stretch>
+                      <a:fillRect/>
+                    </a:stretch>
+                  </pic:blipFill>
+                  <pic:spPr>
+                    <a:xfrm>
+                      <a:off x="0" y="0"/>
+                      <a:ext cx="5943600" cy="1085850"/>
+                    </a:xfrm>
+                    <a:prstGeom prst="rect">
+                      <a:avLst/>
+                    </a:prstGeom>
+                  </pic:spPr>
+                </pic:pic>
+              </a:graphicData>
+            </a:graphic>
+          </wp:inline>
+        </w:drawing>
+      </w:r>
+    </w:p>
+    <w:p>
+      <w:r>
+        <w:t>So now you need to create the file</w:t>
+      </w:r>
+    </w:p>
+    <w:p>
+      <w:r>
+        <w:t>settings.b2bportal.localhost.com.php</w:t>
+      </w:r>
+    </w:p>
+    <w:p>
+      <w:r>
+        <w:t xml:space="preserve">In the root </w:t>
+      </w:r>
+      <w:proofErr w:type="spellStart"/>
+      <w:r>
+        <w:t>httpdocs</w:t>
+      </w:r>
+      <w:proofErr w:type="spellEnd"/>
+      <w:r>
+        <w:t xml:space="preserve"> folder</w:t>
+      </w:r>
+    </w:p>
+    <w:p>
+      <w:r>
+        <w:t>For now, it can remain empty.</w:t>
+      </w:r>
+      <w:r>
+        <w:br/>
+      </w:r>
+      <w:r>
+        <w:br/>
+        <w:t>Reload the page and you will see</w:t>
+      </w:r>
+    </w:p>
+    <w:p>
+      <w:r>
+        <w:rPr>
+          <w:noProof/>
+        </w:rPr>
+        <w:drawing>
+          <wp:inline distT="0" distB="0" distL="0" distR="0" wp14:anchorId="4180D955" wp14:editId="35FD700E">
+            <wp:extent cx="5943600" cy="1054100"/>
+            <wp:effectExtent l="0" t="0" r="0" b="0"/>
+            <wp:docPr id="7" name="Picture 7"/>
+            <wp:cNvGraphicFramePr>
+              <a:graphicFrameLocks xmlns:a="http://schemas.openxmlformats.org/drawingml/2006/main" noChangeAspect="1"/>
+            </wp:cNvGraphicFramePr>
+            <a:graphic xmlns:a="http://schemas.openxmlformats.org/drawingml/2006/main">
+              <a:graphicData uri="http://schemas.openxmlformats.org/drawingml/2006/picture">
+                <pic:pic xmlns:pic="http://schemas.openxmlformats.org/drawingml/2006/picture">
+                  <pic:nvPicPr>
+                    <pic:cNvPr id="1" name=""/>
+                    <pic:cNvPicPr/>
+                  </pic:nvPicPr>
+                  <pic:blipFill>
+                    <a:blip r:embed="rId11"/>
+                    <a:stretch>
+                      <a:fillRect/>
+                    </a:stretch>
+                  </pic:blipFill>
+                  <pic:spPr>
+                    <a:xfrm>
+                      <a:off x="0" y="0"/>
+                      <a:ext cx="5943600" cy="1054100"/>
+                    </a:xfrm>
+                    <a:prstGeom prst="rect">
+                      <a:avLst/>
+                    </a:prstGeom>
+                  </pic:spPr>
+                </pic:pic>
+              </a:graphicData>
+            </a:graphic>
+          </wp:inline>
+        </w:drawing>
+      </w:r>
+    </w:p>
+    <w:p>
+      <w:r>
+        <w:t xml:space="preserve">What this is telling you is that there is no master page set and it’s trying to load the </w:t>
+      </w:r>
+      <w:proofErr w:type="spellStart"/>
+      <w:r>
+        <w:t>signin</w:t>
+      </w:r>
+      <w:proofErr w:type="spellEnd"/>
+      <w:r>
+        <w:t xml:space="preserve"> page.</w:t>
+      </w:r>
+    </w:p>
+    <w:p>
+      <w:r>
+        <w:t>And this is where we start building our specific application.</w:t>
+      </w:r>
+    </w:p>
+    <w:p>
       <w:bookmarkStart w:id="0" w:name="_GoBack"/>
       <w:bookmarkEnd w:id="0"/>
-      <w:r>
-        <w:t>form.aspx</w:t>
-      </w:r>
-    </w:p>
-    <w:p>
-      <w:r>
-        <w:t>Note that PHP 7.1 does not yet work with IIS</w:t>
-      </w:r>
-    </w:p>
-    <w:p>
-      <w:r>
-        <w:t xml:space="preserve">Use Windows Web Platform Installer to install </w:t>
-      </w:r>
-    </w:p>
-    <w:p>
-      <w:r>
-        <w:t>Microsoft Drivers 4.0 (x64) for PHP v7.0 for SQL Server in IIS</w:t>
-      </w:r>
-    </w:p>
-    <w:p/>
-    <w:p>
-      <w:r>
-        <w:t>Install SQL Server Management Studio</w:t>
-      </w:r>
-    </w:p>
-    <w:p>
-      <w:r>
-        <w:t>Note: The minimum install is Microsoft Command Line Utilities for SQL Server</w:t>
-      </w:r>
-    </w:p>
-    <w:p>
-      <w:r>
-        <w:t xml:space="preserve">SQLCMD is required for large query support in </w:t>
-      </w:r>
-      <w:proofErr w:type="spellStart"/>
-      <w:r>
-        <w:t>QuickDRY</w:t>
-      </w:r>
-      <w:proofErr w:type="spellEnd"/>
-    </w:p>
-    <w:p/>
-    <w:p>
-      <w:r>
-        <w:t>PHP Storm is recommended as it is far better at code completion and helping you find your way through the code</w:t>
-      </w:r>
-    </w:p>
-    <w:p>
-      <w:proofErr w:type="spellStart"/>
-      <w:r>
-        <w:t>EclipsePDT</w:t>
-      </w:r>
-      <w:proofErr w:type="spellEnd"/>
-      <w:r>
-        <w:t xml:space="preserve"> will also work</w:t>
-      </w:r>
-    </w:p>
-    <w:p/>
-    <w:p>
-      <w:r>
-        <w:t xml:space="preserve">Add a shortcut to </w:t>
-      </w:r>
-    </w:p>
-    <w:p>
-      <w:r>
-        <w:t>C:\Windows\System32\drivers\etc</w:t>
-      </w:r>
-      <w:r>
-        <w:t>\hosts</w:t>
-      </w:r>
-    </w:p>
-    <w:p>
-      <w:r>
-        <w:lastRenderedPageBreak/>
-        <w:t>To your desktop.</w:t>
-      </w:r>
-    </w:p>
-    <w:p>
-      <w:r>
-        <w:t>Modify the permissions of the file so you can edit it</w:t>
-      </w:r>
-      <w:r>
-        <w:t>.  It should be readable and writable by users.  Otherwise you will need to open it in a text editor as an administrator</w:t>
-      </w:r>
-    </w:p>
-    <w:p>
-      <w:r>
-        <w:t>This is where you will point your dev domains to 127.0.0.1 so you can preview your work on your local machine</w:t>
-      </w:r>
-    </w:p>
-    <w:p>
-      <w:r>
-        <w:t>Composer</w:t>
-      </w:r>
-    </w:p>
-    <w:p>
-      <w:hyperlink r:id="rId4" w:history="1">
-        <w:r>
-          <w:rPr>
-            <w:rStyle w:val="Hyperlink"/>
-          </w:rPr>
-          <w:t>https://getcomposer.org/download/</w:t>
-        </w:r>
-      </w:hyperlink>
-    </w:p>
-    <w:p>
-      <w:r>
-        <w:t xml:space="preserve">You will need composer installed </w:t>
-      </w:r>
-      <w:proofErr w:type="gramStart"/>
-      <w:r>
-        <w:t>in order to</w:t>
-      </w:r>
-      <w:proofErr w:type="gramEnd"/>
-      <w:r>
-        <w:t xml:space="preserve"> set up the dependencies</w:t>
-      </w:r>
-    </w:p>
-    <w:p/>
+    </w:p>
     <w:sectPr>
       <w:pgSz w:w="12240" w:h="15840"/>
       <w:pgMar w:top="1440" w:right="1440" w:bottom="1440" w:left="1440" w:header="720" w:footer="720" w:gutter="0"/>
@@ -210,6 +952,243 @@
     </w:sectPr>
   </w:body>
 </w:document>
+</file>
+
+<file path=word/numbering.xml><?xml version="1.0" encoding="utf-8"?>
+<w:numbering xmlns:wpc="http://schemas.microsoft.com/office/word/2010/wordprocessingCanvas" xmlns:cx="http://schemas.microsoft.com/office/drawing/2014/chartex" xmlns:cx1="http://schemas.microsoft.com/office/drawing/2015/9/8/chartex" xmlns:cx2="http://schemas.microsoft.com/office/drawing/2015/10/21/chartex" xmlns:cx3="http://schemas.microsoft.com/office/drawing/2016/5/9/chartex" xmlns:cx4="http://schemas.microsoft.com/office/drawing/2016/5/10/chartex" xmlns:cx5="http://schemas.microsoft.com/office/drawing/2016/5/11/chartex" xmlns:cx6="http://schemas.microsoft.com/office/drawing/2016/5/12/chartex" xmlns:cx7="http://schemas.microsoft.com/office/drawing/2016/5/13/chartex" xmlns:cx8="http://schemas.microsoft.com/office/drawing/2016/5/14/chartex" xmlns:mc="http://schemas.openxmlformats.org/markup-compatibility/2006" xmlns:aink="http://schemas.microsoft.com/office/drawing/2016/ink" xmlns:am3d="http://schemas.microsoft.com/office/drawing/2017/model3d" xmlns:o="urn:schemas-microsoft-com:office:office" xmlns:r="http://schemas.openxmlformats.org/officeDocument/2006/relationships" xmlns:m="http://schemas.openxmlformats.org/officeDocument/2006/math" xmlns:v="urn:schemas-microsoft-com:vml" xmlns:wp14="http://schemas.microsoft.com/office/word/2010/wordprocessingDrawing" xmlns:wp="http://schemas.openxmlformats.org/drawingml/2006/wordprocessingDrawing" xmlns:w10="urn:schemas-microsoft-com:office:word" xmlns:w="http://schemas.openxmlformats.org/wordprocessingml/2006/main" xmlns:w14="http://schemas.microsoft.com/office/word/2010/wordml" xmlns:w15="http://schemas.microsoft.com/office/word/2012/wordml" xmlns:w16cid="http://schemas.microsoft.com/office/word/2016/wordml/cid" xmlns:w16se="http://schemas.microsoft.com/office/word/2015/wordml/symex" xmlns:wpg="http://schemas.microsoft.com/office/word/2010/wordprocessingGroup" xmlns:wpi="http://schemas.microsoft.com/office/word/2010/wordprocessingInk" xmlns:wne="http://schemas.microsoft.com/office/word/2006/wordml" xmlns:wps="http://schemas.microsoft.com/office/word/2010/wordprocessingShape" mc:Ignorable="w14 w15 w16se w16cid wp14">
+  <w:abstractNum w:abstractNumId="0" w15:restartNumberingAfterBreak="0">
+    <w:nsid w:val="23FC3A22"/>
+    <w:multiLevelType w:val="hybridMultilevel"/>
+    <w:tmpl w:val="3AE486E6"/>
+    <w:lvl w:ilvl="0" w:tplc="04090001">
+      <w:start w:val="1"/>
+      <w:numFmt w:val="bullet"/>
+      <w:lvlText w:val=""/>
+      <w:lvlJc w:val="left"/>
+      <w:pPr>
+        <w:ind w:left="720" w:hanging="360"/>
+      </w:pPr>
+      <w:rPr>
+        <w:rFonts w:ascii="Symbol" w:hAnsi="Symbol" w:hint="default"/>
+      </w:rPr>
+    </w:lvl>
+    <w:lvl w:ilvl="1" w:tplc="04090003" w:tentative="1">
+      <w:start w:val="1"/>
+      <w:numFmt w:val="bullet"/>
+      <w:lvlText w:val="o"/>
+      <w:lvlJc w:val="left"/>
+      <w:pPr>
+        <w:ind w:left="1440" w:hanging="360"/>
+      </w:pPr>
+      <w:rPr>
+        <w:rFonts w:ascii="Courier New" w:hAnsi="Courier New" w:cs="Courier New" w:hint="default"/>
+      </w:rPr>
+    </w:lvl>
+    <w:lvl w:ilvl="2" w:tplc="04090005" w:tentative="1">
+      <w:start w:val="1"/>
+      <w:numFmt w:val="bullet"/>
+      <w:lvlText w:val=""/>
+      <w:lvlJc w:val="left"/>
+      <w:pPr>
+        <w:ind w:left="2160" w:hanging="360"/>
+      </w:pPr>
+      <w:rPr>
+        <w:rFonts w:ascii="Wingdings" w:hAnsi="Wingdings" w:hint="default"/>
+      </w:rPr>
+    </w:lvl>
+    <w:lvl w:ilvl="3" w:tplc="04090001" w:tentative="1">
+      <w:start w:val="1"/>
+      <w:numFmt w:val="bullet"/>
+      <w:lvlText w:val=""/>
+      <w:lvlJc w:val="left"/>
+      <w:pPr>
+        <w:ind w:left="2880" w:hanging="360"/>
+      </w:pPr>
+      <w:rPr>
+        <w:rFonts w:ascii="Symbol" w:hAnsi="Symbol" w:hint="default"/>
+      </w:rPr>
+    </w:lvl>
+    <w:lvl w:ilvl="4" w:tplc="04090003" w:tentative="1">
+      <w:start w:val="1"/>
+      <w:numFmt w:val="bullet"/>
+      <w:lvlText w:val="o"/>
+      <w:lvlJc w:val="left"/>
+      <w:pPr>
+        <w:ind w:left="3600" w:hanging="360"/>
+      </w:pPr>
+      <w:rPr>
+        <w:rFonts w:ascii="Courier New" w:hAnsi="Courier New" w:cs="Courier New" w:hint="default"/>
+      </w:rPr>
+    </w:lvl>
+    <w:lvl w:ilvl="5" w:tplc="04090005" w:tentative="1">
+      <w:start w:val="1"/>
+      <w:numFmt w:val="bullet"/>
+      <w:lvlText w:val=""/>
+      <w:lvlJc w:val="left"/>
+      <w:pPr>
+        <w:ind w:left="4320" w:hanging="360"/>
+      </w:pPr>
+      <w:rPr>
+        <w:rFonts w:ascii="Wingdings" w:hAnsi="Wingdings" w:hint="default"/>
+      </w:rPr>
+    </w:lvl>
+    <w:lvl w:ilvl="6" w:tplc="04090001" w:tentative="1">
+      <w:start w:val="1"/>
+      <w:numFmt w:val="bullet"/>
+      <w:lvlText w:val=""/>
+      <w:lvlJc w:val="left"/>
+      <w:pPr>
+        <w:ind w:left="5040" w:hanging="360"/>
+      </w:pPr>
+      <w:rPr>
+        <w:rFonts w:ascii="Symbol" w:hAnsi="Symbol" w:hint="default"/>
+      </w:rPr>
+    </w:lvl>
+    <w:lvl w:ilvl="7" w:tplc="04090003" w:tentative="1">
+      <w:start w:val="1"/>
+      <w:numFmt w:val="bullet"/>
+      <w:lvlText w:val="o"/>
+      <w:lvlJc w:val="left"/>
+      <w:pPr>
+        <w:ind w:left="5760" w:hanging="360"/>
+      </w:pPr>
+      <w:rPr>
+        <w:rFonts w:ascii="Courier New" w:hAnsi="Courier New" w:cs="Courier New" w:hint="default"/>
+      </w:rPr>
+    </w:lvl>
+    <w:lvl w:ilvl="8" w:tplc="04090005" w:tentative="1">
+      <w:start w:val="1"/>
+      <w:numFmt w:val="bullet"/>
+      <w:lvlText w:val=""/>
+      <w:lvlJc w:val="left"/>
+      <w:pPr>
+        <w:ind w:left="6480" w:hanging="360"/>
+      </w:pPr>
+      <w:rPr>
+        <w:rFonts w:ascii="Wingdings" w:hAnsi="Wingdings" w:hint="default"/>
+      </w:rPr>
+    </w:lvl>
+  </w:abstractNum>
+  <w:abstractNum w:abstractNumId="1" w15:restartNumberingAfterBreak="0">
+    <w:nsid w:val="515D2617"/>
+    <w:multiLevelType w:val="hybridMultilevel"/>
+    <w:tmpl w:val="1074A85A"/>
+    <w:lvl w:ilvl="0" w:tplc="04090001">
+      <w:start w:val="1"/>
+      <w:numFmt w:val="bullet"/>
+      <w:lvlText w:val=""/>
+      <w:lvlJc w:val="left"/>
+      <w:pPr>
+        <w:ind w:left="720" w:hanging="360"/>
+      </w:pPr>
+      <w:rPr>
+        <w:rFonts w:ascii="Symbol" w:hAnsi="Symbol" w:hint="default"/>
+      </w:rPr>
+    </w:lvl>
+    <w:lvl w:ilvl="1" w:tplc="04090003" w:tentative="1">
+      <w:start w:val="1"/>
+      <w:numFmt w:val="bullet"/>
+      <w:lvlText w:val="o"/>
+      <w:lvlJc w:val="left"/>
+      <w:pPr>
+        <w:ind w:left="1440" w:hanging="360"/>
+      </w:pPr>
+      <w:rPr>
+        <w:rFonts w:ascii="Courier New" w:hAnsi="Courier New" w:cs="Courier New" w:hint="default"/>
+      </w:rPr>
+    </w:lvl>
+    <w:lvl w:ilvl="2" w:tplc="04090005" w:tentative="1">
+      <w:start w:val="1"/>
+      <w:numFmt w:val="bullet"/>
+      <w:lvlText w:val=""/>
+      <w:lvlJc w:val="left"/>
+      <w:pPr>
+        <w:ind w:left="2160" w:hanging="360"/>
+      </w:pPr>
+      <w:rPr>
+        <w:rFonts w:ascii="Wingdings" w:hAnsi="Wingdings" w:hint="default"/>
+      </w:rPr>
+    </w:lvl>
+    <w:lvl w:ilvl="3" w:tplc="04090001" w:tentative="1">
+      <w:start w:val="1"/>
+      <w:numFmt w:val="bullet"/>
+      <w:lvlText w:val=""/>
+      <w:lvlJc w:val="left"/>
+      <w:pPr>
+        <w:ind w:left="2880" w:hanging="360"/>
+      </w:pPr>
+      <w:rPr>
+        <w:rFonts w:ascii="Symbol" w:hAnsi="Symbol" w:hint="default"/>
+      </w:rPr>
+    </w:lvl>
+    <w:lvl w:ilvl="4" w:tplc="04090003" w:tentative="1">
+      <w:start w:val="1"/>
+      <w:numFmt w:val="bullet"/>
+      <w:lvlText w:val="o"/>
+      <w:lvlJc w:val="left"/>
+      <w:pPr>
+        <w:ind w:left="3600" w:hanging="360"/>
+      </w:pPr>
+      <w:rPr>
+        <w:rFonts w:ascii="Courier New" w:hAnsi="Courier New" w:cs="Courier New" w:hint="default"/>
+      </w:rPr>
+    </w:lvl>
+    <w:lvl w:ilvl="5" w:tplc="04090005" w:tentative="1">
+      <w:start w:val="1"/>
+      <w:numFmt w:val="bullet"/>
+      <w:lvlText w:val=""/>
+      <w:lvlJc w:val="left"/>
+      <w:pPr>
+        <w:ind w:left="4320" w:hanging="360"/>
+      </w:pPr>
+      <w:rPr>
+        <w:rFonts w:ascii="Wingdings" w:hAnsi="Wingdings" w:hint="default"/>
+      </w:rPr>
+    </w:lvl>
+    <w:lvl w:ilvl="6" w:tplc="04090001" w:tentative="1">
+      <w:start w:val="1"/>
+      <w:numFmt w:val="bullet"/>
+      <w:lvlText w:val=""/>
+      <w:lvlJc w:val="left"/>
+      <w:pPr>
+        <w:ind w:left="5040" w:hanging="360"/>
+      </w:pPr>
+      <w:rPr>
+        <w:rFonts w:ascii="Symbol" w:hAnsi="Symbol" w:hint="default"/>
+      </w:rPr>
+    </w:lvl>
+    <w:lvl w:ilvl="7" w:tplc="04090003" w:tentative="1">
+      <w:start w:val="1"/>
+      <w:numFmt w:val="bullet"/>
+      <w:lvlText w:val="o"/>
+      <w:lvlJc w:val="left"/>
+      <w:pPr>
+        <w:ind w:left="5760" w:hanging="360"/>
+      </w:pPr>
+      <w:rPr>
+        <w:rFonts w:ascii="Courier New" w:hAnsi="Courier New" w:cs="Courier New" w:hint="default"/>
+      </w:rPr>
+    </w:lvl>
+    <w:lvl w:ilvl="8" w:tplc="04090005" w:tentative="1">
+      <w:start w:val="1"/>
+      <w:numFmt w:val="bullet"/>
+      <w:lvlText w:val=""/>
+      <w:lvlJc w:val="left"/>
+      <w:pPr>
+        <w:ind w:left="6480" w:hanging="360"/>
+      </w:pPr>
+      <w:rPr>
+        <w:rFonts w:ascii="Wingdings" w:hAnsi="Wingdings" w:hint="default"/>
+      </w:rPr>
+    </w:lvl>
+  </w:abstractNum>
+  <w:num w:numId="1">
+    <w:abstractNumId w:val="0"/>
+  </w:num>
+  <w:num w:numId="2">
+    <w:abstractNumId w:val="1"/>
+  </w:num>
+</w:numbering>
 </file>
 
 <file path=word/styles.xml><?xml version="1.0" encoding="utf-8"?>
@@ -610,6 +1589,27 @@
     <w:name w:val="Normal"/>
     <w:qFormat/>
   </w:style>
+  <w:style w:type="paragraph" w:styleId="Heading1">
+    <w:name w:val="heading 1"/>
+    <w:basedOn w:val="Normal"/>
+    <w:next w:val="Normal"/>
+    <w:link w:val="Heading1Char"/>
+    <w:uiPriority w:val="9"/>
+    <w:qFormat/>
+    <w:rsid w:val="00B263D1"/>
+    <w:pPr>
+      <w:keepNext/>
+      <w:keepLines/>
+      <w:spacing w:before="240" w:after="0"/>
+      <w:outlineLvl w:val="0"/>
+    </w:pPr>
+    <w:rPr>
+      <w:rFonts w:asciiTheme="majorHAnsi" w:eastAsiaTheme="majorEastAsia" w:hAnsiTheme="majorHAnsi" w:cstheme="majorBidi"/>
+      <w:color w:val="2F5496" w:themeColor="accent1" w:themeShade="BF"/>
+      <w:sz w:val="32"/>
+      <w:szCs w:val="32"/>
+    </w:rPr>
+  </w:style>
   <w:style w:type="character" w:default="1" w:styleId="DefaultParagraphFont">
     <w:name w:val="Default Paragraph Font"/>
     <w:uiPriority w:val="1"/>
@@ -658,6 +1658,112 @@
     <w:rPr>
       <w:color w:val="808080"/>
       <w:shd w:val="clear" w:color="auto" w:fill="E6E6E6"/>
+    </w:rPr>
+  </w:style>
+  <w:style w:type="paragraph" w:styleId="Title">
+    <w:name w:val="Title"/>
+    <w:basedOn w:val="Normal"/>
+    <w:next w:val="Normal"/>
+    <w:link w:val="TitleChar"/>
+    <w:uiPriority w:val="10"/>
+    <w:qFormat/>
+    <w:rsid w:val="00B263D1"/>
+    <w:pPr>
+      <w:spacing w:after="0" w:line="240" w:lineRule="auto"/>
+      <w:contextualSpacing/>
+    </w:pPr>
+    <w:rPr>
+      <w:rFonts w:asciiTheme="majorHAnsi" w:eastAsiaTheme="majorEastAsia" w:hAnsiTheme="majorHAnsi" w:cstheme="majorBidi"/>
+      <w:spacing w:val="-10"/>
+      <w:kern w:val="28"/>
+      <w:sz w:val="56"/>
+      <w:szCs w:val="56"/>
+    </w:rPr>
+  </w:style>
+  <w:style w:type="character" w:customStyle="1" w:styleId="TitleChar">
+    <w:name w:val="Title Char"/>
+    <w:basedOn w:val="DefaultParagraphFont"/>
+    <w:link w:val="Title"/>
+    <w:uiPriority w:val="10"/>
+    <w:rsid w:val="00B263D1"/>
+    <w:rPr>
+      <w:rFonts w:asciiTheme="majorHAnsi" w:eastAsiaTheme="majorEastAsia" w:hAnsiTheme="majorHAnsi" w:cstheme="majorBidi"/>
+      <w:spacing w:val="-10"/>
+      <w:kern w:val="28"/>
+      <w:sz w:val="56"/>
+      <w:szCs w:val="56"/>
+    </w:rPr>
+  </w:style>
+  <w:style w:type="character" w:customStyle="1" w:styleId="Heading1Char">
+    <w:name w:val="Heading 1 Char"/>
+    <w:basedOn w:val="DefaultParagraphFont"/>
+    <w:link w:val="Heading1"/>
+    <w:uiPriority w:val="9"/>
+    <w:rsid w:val="00B263D1"/>
+    <w:rPr>
+      <w:rFonts w:asciiTheme="majorHAnsi" w:eastAsiaTheme="majorEastAsia" w:hAnsiTheme="majorHAnsi" w:cstheme="majorBidi"/>
+      <w:color w:val="2F5496" w:themeColor="accent1" w:themeShade="BF"/>
+      <w:sz w:val="32"/>
+      <w:szCs w:val="32"/>
+    </w:rPr>
+  </w:style>
+  <w:style w:type="paragraph" w:styleId="ListParagraph">
+    <w:name w:val="List Paragraph"/>
+    <w:basedOn w:val="Normal"/>
+    <w:uiPriority w:val="34"/>
+    <w:qFormat/>
+    <w:rsid w:val="00B263D1"/>
+    <w:pPr>
+      <w:ind w:left="720"/>
+      <w:contextualSpacing/>
+    </w:pPr>
+  </w:style>
+  <w:style w:type="paragraph" w:styleId="HTMLPreformatted">
+    <w:name w:val="HTML Preformatted"/>
+    <w:basedOn w:val="Normal"/>
+    <w:link w:val="HTMLPreformattedChar"/>
+    <w:uiPriority w:val="99"/>
+    <w:semiHidden/>
+    <w:unhideWhenUsed/>
+    <w:rsid w:val="00A93F94"/>
+    <w:pPr>
+      <w:tabs>
+        <w:tab w:val="left" w:pos="916"/>
+        <w:tab w:val="left" w:pos="1832"/>
+        <w:tab w:val="left" w:pos="2748"/>
+        <w:tab w:val="left" w:pos="3664"/>
+        <w:tab w:val="left" w:pos="4580"/>
+        <w:tab w:val="left" w:pos="5496"/>
+        <w:tab w:val="left" w:pos="6412"/>
+        <w:tab w:val="left" w:pos="7328"/>
+        <w:tab w:val="left" w:pos="8244"/>
+        <w:tab w:val="left" w:pos="9160"/>
+        <w:tab w:val="left" w:pos="10076"/>
+        <w:tab w:val="left" w:pos="10992"/>
+        <w:tab w:val="left" w:pos="11908"/>
+        <w:tab w:val="left" w:pos="12824"/>
+        <w:tab w:val="left" w:pos="13740"/>
+        <w:tab w:val="left" w:pos="14656"/>
+      </w:tabs>
+      <w:spacing w:after="0" w:line="240" w:lineRule="auto"/>
+    </w:pPr>
+    <w:rPr>
+      <w:rFonts w:ascii="Courier New" w:eastAsia="Times New Roman" w:hAnsi="Courier New" w:cs="Courier New"/>
+      <w:sz w:val="20"/>
+      <w:szCs w:val="20"/>
+    </w:rPr>
+  </w:style>
+  <w:style w:type="character" w:customStyle="1" w:styleId="HTMLPreformattedChar">
+    <w:name w:val="HTML Preformatted Char"/>
+    <w:basedOn w:val="DefaultParagraphFont"/>
+    <w:link w:val="HTMLPreformatted"/>
+    <w:uiPriority w:val="99"/>
+    <w:semiHidden/>
+    <w:rsid w:val="00A93F94"/>
+    <w:rPr>
+      <w:rFonts w:ascii="Courier New" w:eastAsia="Times New Roman" w:hAnsi="Courier New" w:cs="Courier New"/>
+      <w:sz w:val="20"/>
+      <w:szCs w:val="20"/>
     </w:rPr>
   </w:style>
 </w:styles>
